--- a/法令ファイル/議院における証人の宣誓及び証言等に関する法律/議院における証人の宣誓及び証言等に関する法律（昭和二十二年法律第二百二十五号）.docx
+++ b/法令ファイル/議院における証人の宣誓及び証言等に関する法律/議院における証人の宣誓及び証言等に関する法律（昭和二十二年法律第二百二十五号）.docx
@@ -66,6 +66,8 @@
     <w:p>
       <w:r>
         <w:t>各議院は、証人として出頭すべき旨の要求をするときは、出頭すべき日（証人としてその現在場所において証言すべき旨の要求をするときは、証言すべき日）の五日（外国にある者については、十日）前までに、証人に対してその旨を通知するものとする。</w:t>
+        <w:br/>
+        <w:t>ただし、特別の事情がある場合において証人の同意があるときは、この限りでない。</w:t>
       </w:r>
     </w:p>
     <w:p>
@@ -104,52 +106,34 @@
     </w:p>
     <w:p>
       <w:pPr>
-        <w:pStyle w:val="Heading6"/>
+        <w:pStyle w:val="ListBullet"/>
         <w:ind w:left="880"/>
       </w:pPr>
       <w:r>
         <w:t>一</w:t>
-      </w:r>
-    </w:p>
-    <w:p>
-      <w:pPr>
-        <w:ind w:left="880"/>
-      </w:pPr>
-      <w:r>
+        <w:br/>
         <w:t>第四条第一項に規定する者が刑事訴追を受け、又は有罪判決を受けるおそれのあるときは、書類の提出を拒むことができること。</w:t>
       </w:r>
     </w:p>
     <w:p>
       <w:pPr>
-        <w:pStyle w:val="Heading6"/>
+        <w:pStyle w:val="ListBullet"/>
         <w:ind w:left="880"/>
       </w:pPr>
       <w:r>
         <w:t>二</w:t>
-      </w:r>
-    </w:p>
-    <w:p>
-      <w:pPr>
-        <w:ind w:left="880"/>
-      </w:pPr>
-      <w:r>
+        <w:br/>
         <w:t>第四条第二項本文に規定する者が業務上委託を受けたため知り得た事実で他人の秘密に関するものについては、書類の提出を拒むことができること。</w:t>
       </w:r>
     </w:p>
     <w:p>
       <w:pPr>
-        <w:pStyle w:val="Heading6"/>
+        <w:pStyle w:val="ListBullet"/>
         <w:ind w:left="880"/>
       </w:pPr>
       <w:r>
         <w:t>三</w:t>
-      </w:r>
-    </w:p>
-    <w:p>
-      <w:pPr>
-        <w:ind w:left="880"/>
-      </w:pPr>
-      <w:r>
+        <w:br/>
         <w:t>正当の理由がなくて書類を提出しないときは刑罰に処せられること。</w:t>
       </w:r>
     </w:p>
@@ -215,69 +199,45 @@
     </w:p>
     <w:p>
       <w:pPr>
-        <w:pStyle w:val="Heading6"/>
+        <w:pStyle w:val="ListBullet"/>
         <w:ind w:left="880"/>
       </w:pPr>
       <w:r>
         <w:t>一</w:t>
-      </w:r>
-    </w:p>
-    <w:p>
-      <w:pPr>
-        <w:ind w:left="880"/>
-      </w:pPr>
-      <w:r>
+        <w:br/>
         <w:t>第四条第一項に規定する者が刑事訴追を受け、又は有罪判決を受けるおそれのあるときは、宣誓又は証言を拒むことができること。</w:t>
       </w:r>
     </w:p>
     <w:p>
       <w:pPr>
-        <w:pStyle w:val="Heading6"/>
+        <w:pStyle w:val="ListBullet"/>
         <w:ind w:left="880"/>
       </w:pPr>
       <w:r>
         <w:t>二</w:t>
-      </w:r>
-    </w:p>
-    <w:p>
-      <w:pPr>
-        <w:ind w:left="880"/>
-      </w:pPr>
-      <w:r>
+        <w:br/>
         <w:t>第四条第二項本文に規定する者が業務上委託を受けたため知り得た事実で他人の秘密に関するものについては、宣誓又は証言を拒むことができること。</w:t>
       </w:r>
     </w:p>
     <w:p>
       <w:pPr>
-        <w:pStyle w:val="Heading6"/>
+        <w:pStyle w:val="ListBullet"/>
         <w:ind w:left="880"/>
       </w:pPr>
       <w:r>
         <w:t>三</w:t>
-      </w:r>
-    </w:p>
-    <w:p>
-      <w:pPr>
-        <w:ind w:left="880"/>
-      </w:pPr>
-      <w:r>
+        <w:br/>
         <w:t>正当の理由がなくて宣誓又は証言を拒んだときは刑罰に処せられること。</w:t>
       </w:r>
     </w:p>
     <w:p>
       <w:pPr>
-        <w:pStyle w:val="Heading6"/>
+        <w:pStyle w:val="ListBullet"/>
         <w:ind w:left="880"/>
       </w:pPr>
       <w:r>
         <w:t>四</w:t>
-      </w:r>
-    </w:p>
-    <w:p>
-      <w:pPr>
-        <w:ind w:left="880"/>
-      </w:pPr>
-      <w:r>
+        <w:br/>
         <w:t>虚偽の陳述をしたときは刑罰に処せられること。</w:t>
       </w:r>
     </w:p>
@@ -339,52 +299,34 @@
     </w:p>
     <w:p>
       <w:pPr>
-        <w:pStyle w:val="Heading6"/>
+        <w:pStyle w:val="ListBullet"/>
         <w:ind w:left="880"/>
       </w:pPr>
       <w:r>
         <w:t>一</w:t>
-      </w:r>
-    </w:p>
-    <w:p>
-      <w:pPr>
-        <w:ind w:left="880"/>
-      </w:pPr>
-      <w:r>
+        <w:br/>
         <w:t>自己の配偶者、三親等内の血族若しくは二親等内の姻族又は自己とこれらの親族関係があつた者</w:t>
       </w:r>
     </w:p>
     <w:p>
       <w:pPr>
-        <w:pStyle w:val="Heading6"/>
+        <w:pStyle w:val="ListBullet"/>
         <w:ind w:left="880"/>
       </w:pPr>
       <w:r>
         <w:t>二</w:t>
-      </w:r>
-    </w:p>
-    <w:p>
-      <w:pPr>
-        <w:ind w:left="880"/>
-      </w:pPr>
-      <w:r>
+        <w:br/>
         <w:t>自己の後見人、後見監督人又は保佐人</w:t>
       </w:r>
     </w:p>
     <w:p>
       <w:pPr>
-        <w:pStyle w:val="Heading6"/>
+        <w:pStyle w:val="ListBullet"/>
         <w:ind w:left="880"/>
       </w:pPr>
       <w:r>
         <w:t>三</w:t>
-      </w:r>
-    </w:p>
-    <w:p>
-      <w:pPr>
-        <w:ind w:left="880"/>
-      </w:pPr>
-      <w:r>
+        <w:br/>
         <w:t>自己を後見人、後見監督人又は保佐人とする者</w:t>
       </w:r>
     </w:p>
@@ -403,6 +345,8 @@
       </w:pPr>
       <w:r>
         <w:t>医師、歯科医師、薬剤師、助産師、看護師、弁護士（外国法事務弁護士を含む。）、弁理士、公証人、宗教の職にある者又はこれらの職にあつた者は、業務上委託を受けたため知り得た事実で他人の秘密に関するものについては、宣誓、証言又は書類の提出を拒むことができる。</w:t>
+        <w:br/>
+        <w:t>ただし、本人が承諾した場合は、この限りでない。</w:t>
       </w:r>
     </w:p>
     <w:p>
@@ -450,6 +394,8 @@
       </w:pPr>
       <w:r>
         <w:t>当該公務所又はその監督庁が前項の承認を拒むときは、その理由を疏明しなければならない。</w:t>
+        <w:br/>
+        <w:t>その理由をその議院若しくは委員会又は合同審査会において受諾し得る場合には、証人は証言又は書類を提出する必要がない。</w:t>
       </w:r>
     </w:p>
     <w:p>
@@ -467,6 +413,8 @@
       </w:pPr>
       <w:r>
         <w:t>前項の理由を受諾することができない場合は、その議院若しくは委員会又は合同審査会は、更にその証言又は書類の提出が国家の重大な利益に悪影響を及ぼす旨の内閣の声明を要求することができる。</w:t>
+        <w:br/>
+        <w:t>その声明があつた場合は、証人は証言又は書類を提出する必要がない。</w:t>
       </w:r>
     </w:p>
     <w:p>
@@ -561,6 +509,8 @@
       </w:pPr>
       <w:r>
         <w:t>行政機関の長が第二項の求めに応じないときは、その理由を疎明しなければならない。</w:t>
+        <w:br/>
+        <w:t>その理由をその情報監視審査会において受諾し得る場合には、行政機関の長は、その特定秘密の提出をする必要がない。</w:t>
       </w:r>
     </w:p>
     <w:p>
@@ -578,6 +528,8 @@
       </w:pPr>
       <w:r>
         <w:t>前項の理由を受諾することができない場合は、その情報監視審査会は、更にその特定秘密の提出が我が国の安全保障に著しい支障を及ぼすおそれがある旨の内閣の声明を要求することができる。</w:t>
+        <w:br/>
+        <w:t>その声明があつた場合は、行政機関の長は、その特定秘密の提出をする必要がない。</w:t>
       </w:r>
     </w:p>
     <w:p>
@@ -612,6 +564,8 @@
       </w:pPr>
       <w:r>
         <w:t>情報監視審査会は、第一項の審査の結果に基づき必要があると認めるときは、行政機関の長に対し、当該審査の求め又は要請をした議院若しくは委員会又は両議院の合同審査会の求めに応じて第五条第一項の承認をすべき旨の勧告をすることができる。</w:t>
+        <w:br/>
+        <w:t>この場合において、当該勧告は、その承認を求める証言又は書類の範囲を限定して行うことができる。</w:t>
       </w:r>
     </w:p>
     <w:p>
@@ -629,6 +583,8 @@
       </w:pPr>
       <w:r>
         <w:t>第四項から第六項までの規定は、行政機関の長が前項の勧告に従わない場合について準用する。</w:t>
+        <w:br/>
+        <w:t>この場合において、第四項及び第五項中「行政機関の長は」とあるのは「証人は」と、「その特定秘密の提出」とあるのは「その勧告に係る証言又は書類の提出」と、第六項中「行政機関の長は」とあるのは「証人は」と、「先に求められた特定秘密の提出」とあるのは「その勧告に係る証言又は書類の提出」と読み替えるものとする。</w:t>
       </w:r>
     </w:p>
     <w:p>
@@ -728,6 +684,8 @@
     <w:p>
       <w:r>
         <w:t>国は、証人として出頭し、証言し、若しくは書類を提出し、又は証人として出頭しようとし、証言しようとし、若しくは書類を提出しようとしたことにより、当該証人又はその配偶者（婚姻の届出をしないが、事実上婚姻関係と同様の事情にある者を含む。）、直系血族若しくは同居の親族が、他人からその身体又は生命に害を加えられた場合における被害者その他の者に対し、証人等の被害についての給付に関する法律（昭和三十三年法律第百九号）の規定の例により、給付を行う。</w:t>
+        <w:br/>
+        <w:t>この場合において、同法第六条中「政令で定める」とあるのは「両議院の議長が協議して定めるところによる」と、同法第九条第一項中「法務大臣」とあるのは「各議院の議長」とする。</w:t>
       </w:r>
     </w:p>
     <w:p>
@@ -801,6 +759,10 @@
     <w:p>
       <w:r>
         <w:t>各議院若しくは委員会又は両議院の合同審査会は、証人が前二条の罪を犯したものと認めたときは、告発しなければならない。</w:t>
+        <w:br/>
+        <w:t>但し、虚偽の証言をした者が当該議院若しくは委員会又は合同審査会の審査又は調査の終る前であつて、且つ犯罪の発覚する前に自白したときは、当該議院は、告発しないことを議決することができる。</w:t>
+        <w:br/>
+        <w:t>合同審査会における事件は、両議院の議決を要する。</w:t>
       </w:r>
     </w:p>
     <w:p>
@@ -847,6 +809,18 @@
       </w:r>
     </w:p>
     <w:p>
+      <w:pPr>
+        <w:pStyle w:val="Heading5"/>
+        <w:ind w:left="440"/>
+      </w:pPr>
+      <w:r>
+        <w:t>○１</w:t>
+      </w:r>
+    </w:p>
+    <w:p>
+      <w:pPr>
+        <w:ind w:left="440"/>
+      </w:pPr>
       <w:r>
         <w:t>この法律は、公布の日から、これを施行する。</w:t>
       </w:r>
@@ -878,10 +852,22 @@
         <w:pStyle w:val="Heading1"/>
       </w:pPr>
       <w:r>
-        <w:t>附　則（昭和六三年一一月二六日法律第八九号）</w:t>
+        <w:t>附則（昭和六三年一一月二六日法律第八九号）</w:t>
       </w:r>
     </w:p>
     <w:p>
+      <w:pPr>
+        <w:pStyle w:val="Heading5"/>
+        <w:ind w:left="440"/>
+      </w:pPr>
+      <w:r>
+        <w:t>１</w:t>
+      </w:r>
+    </w:p>
+    <w:p>
+      <w:pPr>
+        <w:ind w:left="440"/>
+      </w:pPr>
       <w:r>
         <w:t>この法律は、公布の日から起算して二十日を経過した日から施行する。</w:t>
       </w:r>
@@ -930,10 +916,22 @@
         <w:pStyle w:val="Heading1"/>
       </w:pPr>
       <w:r>
-        <w:t>附　則（平成八年六月二六日法律第一〇三号）</w:t>
+        <w:t>附則（平成八年六月二六日法律第一〇三号）</w:t>
       </w:r>
     </w:p>
     <w:p>
+      <w:pPr>
+        <w:pStyle w:val="Heading5"/>
+        <w:ind w:left="440"/>
+      </w:pPr>
+      <w:r>
+        <w:t>１</w:t>
+      </w:r>
+    </w:p>
+    <w:p>
+      <w:pPr>
+        <w:ind w:left="440"/>
+      </w:pPr>
       <w:r>
         <w:t>この法律は、公布の日から施行する。</w:t>
       </w:r>
@@ -948,7 +946,7 @@
         <w:pStyle w:val="Heading1"/>
       </w:pPr>
       <w:r>
-        <w:t>附　則（平成一〇年一〇月二一日法律第一三八号）</w:t>
+        <w:t>附則（平成一〇年一〇月二一日法律第一三八号）</w:t>
       </w:r>
     </w:p>
     <w:p>
@@ -966,7 +964,7 @@
         <w:pStyle w:val="Heading1"/>
       </w:pPr>
       <w:r>
-        <w:t>附　則（平成一一年七月三〇日法律第一一六号）</w:t>
+        <w:t>附則（平成一一年七月三〇日法律第一一六号）</w:t>
       </w:r>
     </w:p>
     <w:p>
@@ -980,40 +978,34 @@
     <w:p>
       <w:r>
         <w:t>この法律は、公布の日から施行する。</w:t>
+        <w:br/>
+        <w:t>ただし、次の各号に掲げる規定は、それぞれ当該各号に定める日から施行する。</w:t>
       </w:r>
     </w:p>
     <w:p>
       <w:pPr>
-        <w:pStyle w:val="Heading6"/>
+        <w:pStyle w:val="ListBullet"/>
         <w:ind w:left="880"/>
       </w:pPr>
       <w:r>
         <w:t>一及び二</w:t>
-      </w:r>
-    </w:p>
-    <w:p>
-      <w:pPr>
-        <w:ind w:left="880"/>
-      </w:pPr>
-      <w:r>
+        <w:br/>
         <w:t>略</w:t>
       </w:r>
     </w:p>
     <w:p>
       <w:pPr>
-        <w:pStyle w:val="Heading6"/>
+        <w:pStyle w:val="ListBullet"/>
         <w:ind w:left="880"/>
       </w:pPr>
       <w:r>
         <w:t>三</w:t>
-      </w:r>
-    </w:p>
-    <w:p>
-      <w:pPr>
-        <w:ind w:left="880"/>
-      </w:pPr>
-      <w:r>
+        <w:br/>
         <w:t>第四条並びに附則第四条及び第六条の規定</w:t>
+        <w:br/>
+        <w:br/>
+        <w:br/>
+        <w:t>内閣法の一部を改正する法律（平成十一年法律第八十八号）の施行の日</w:t>
       </w:r>
     </w:p>
     <w:p>
@@ -1026,7 +1018,7 @@
         <w:pStyle w:val="Heading1"/>
       </w:pPr>
       <w:r>
-        <w:t>附　則（平成一三年一二月一二日法律第一五三号）</w:t>
+        <w:t>附則（平成一三年一二月一二日法律第一五三号）</w:t>
       </w:r>
     </w:p>
     <w:p>
@@ -1091,7 +1083,7 @@
         <w:pStyle w:val="Heading1"/>
       </w:pPr>
       <w:r>
-        <w:t>附　則（平成一八年一二月二二日法律第一一八号）</w:t>
+        <w:t>附則（平成一八年一二月二二日法律第一一八号）</w:t>
       </w:r>
     </w:p>
     <w:p>
@@ -1117,7 +1109,7 @@
         <w:pStyle w:val="Heading1"/>
       </w:pPr>
       <w:r>
-        <w:t>附　則（平成二三年一〇月七日法律第一一一号）</w:t>
+        <w:t>附則（平成二三年一〇月七日法律第一一一号）</w:t>
       </w:r>
     </w:p>
     <w:p>
@@ -1143,7 +1135,7 @@
         <w:pStyle w:val="Heading1"/>
       </w:pPr>
       <w:r>
-        <w:t>附　則（平成二六年四月一八日法律第二二号）</w:t>
+        <w:t>附則（平成二六年四月一八日法律第二二号）</w:t>
       </w:r>
     </w:p>
     <w:p>
@@ -1169,10 +1161,22 @@
         <w:pStyle w:val="Heading1"/>
       </w:pPr>
       <w:r>
-        <w:t>附　則（平成二六年六月二七日法律第八六号）</w:t>
+        <w:t>附則（平成二六年六月二七日法律第八六号）</w:t>
       </w:r>
     </w:p>
     <w:p>
+      <w:pPr>
+        <w:pStyle w:val="Heading5"/>
+        <w:ind w:left="440"/>
+      </w:pPr>
+      <w:r>
+        <w:t>１</w:t>
+      </w:r>
+    </w:p>
+    <w:p>
+      <w:pPr>
+        <w:ind w:left="440"/>
+      </w:pPr>
       <w:r>
         <w:t>この法律は、特定秘密の保護に関する法律（平成二十五年法律第百八号）の施行の日から施行する。</w:t>
       </w:r>
@@ -1248,7 +1252,7 @@
     </w:pPr>
     <w:r>
       <w:tab/>
-      <w:t>WeGov v0.1 - FTS141</w:t>
+      <w:t>WeGov v0.2 - FTS141</w:t>
     </w:r>
   </w:p>
 </w:ftr>
